--- a/1조_네트워크 게임 프로그래밍_Project Progress Report.docx
+++ b/1조_네트워크 게임 프로그래밍_Project Progress Report.docx
@@ -683,7 +683,6 @@
                 <w:szCs w:val="20"/>
               </w:rPr>
             </w:pPr>
-            <w:proofErr w:type="spellStart"/>
             <w:r>
               <w:rPr>
                 <w:rFonts w:hint="eastAsia"/>
@@ -692,7 +691,6 @@
               </w:rPr>
               <w:t>김해님</w:t>
             </w:r>
-            <w:proofErr w:type="spellEnd"/>
           </w:p>
         </w:tc>
         <w:tc>
@@ -1631,7 +1629,24 @@
           <w:szCs w:val="20"/>
         </w:rPr>
         <w:br/>
-        <w:t>플레이 모드는 1인용과 2인용을 지원하며, 2인용 모드 선택 시 친구를 초대할 수 있다.</w:t>
+        <w:t xml:space="preserve">플레이 모드는 </w:t>
+      </w:r>
+      <w:r>
+        <w:rPr>
+          <w:rFonts w:eastAsiaTheme="minorHAnsi"/>
+          <w:strike/>
+          <w:sz w:val="20"/>
+          <w:szCs w:val="20"/>
+        </w:rPr>
+        <w:t>1인용과</w:t>
+      </w:r>
+      <w:r>
+        <w:rPr>
+          <w:rFonts w:eastAsiaTheme="minorHAnsi"/>
+          <w:sz w:val="20"/>
+          <w:szCs w:val="20"/>
+        </w:rPr>
+        <w:t xml:space="preserve"> 2인용을 지원하며, 2인용 모드 선택 시 친구를 초대할 수 있다.</w:t>
       </w:r>
     </w:p>
     <w:p>
@@ -3561,7 +3576,7 @@
                 <w:szCs w:val="20"/>
               </w:rPr>
               <w:drawing>
-                <wp:inline distT="0" distB="0" distL="0" distR="0" wp14:anchorId="719F80AB" wp14:editId="08D21F93">
+                <wp:inline distT="0" distB="0" distL="0" distR="0" wp14:anchorId="719F80AB" wp14:editId="3B12BF28">
                   <wp:extent cx="2120152" cy="927319"/>
                   <wp:effectExtent l="0" t="0" r="0" b="0"/>
                   <wp:docPr id="1033" name="shape1033"/>
@@ -4510,7 +4525,7 @@
                 <w:szCs w:val="20"/>
               </w:rPr>
               <w:drawing>
-                <wp:inline distT="0" distB="0" distL="0" distR="0" wp14:anchorId="4C099CB7" wp14:editId="3C93AFF5">
+                <wp:inline distT="0" distB="0" distL="0" distR="0" wp14:anchorId="4C099CB7" wp14:editId="603A63C7">
                   <wp:extent cx="1908221" cy="1866657"/>
                   <wp:effectExtent l="0" t="0" r="0" b="0"/>
                   <wp:docPr id="1038" name="shape1038"/>
@@ -4752,8 +4767,8 @@
           <w:szCs w:val="20"/>
         </w:rPr>
         <w:drawing>
-          <wp:inline distT="0" distB="0" distL="0" distR="0" wp14:anchorId="6A4E2BB7" wp14:editId="53F00636">
-            <wp:extent cx="5731510" cy="3331845"/>
+          <wp:inline distT="0" distB="0" distL="0" distR="0" wp14:anchorId="6A4E2BB7" wp14:editId="642B7AAA">
+            <wp:extent cx="5248129" cy="2903220"/>
             <wp:effectExtent l="0" t="0" r="0" b="0"/>
             <wp:docPr id="1040" name="shape1040"/>
             <wp:cNvGraphicFramePr/>
@@ -4790,7 +4805,7 @@
                   <pic:spPr>
                     <a:xfrm>
                       <a:off x="0" y="0"/>
-                      <a:ext cx="5731510" cy="3331845"/>
+                      <a:ext cx="5267449" cy="2913908"/>
                     </a:xfrm>
                     <a:prstGeom prst="rect">
                       <a:avLst/>
@@ -4825,6 +4840,16 @@
         </w:rPr>
         <w:t>In-Game Logic</w:t>
       </w:r>
+      <w:r>
+        <w:rPr>
+          <w:rStyle w:val="af6"/>
+          <w:rFonts w:eastAsiaTheme="minorHAnsi"/>
+          <w:b/>
+          <w:bCs/>
+          <w:color w:val="4472C4"/>
+        </w:rPr>
+        <w:footnoteReference w:id="1"/>
+      </w:r>
     </w:p>
     <w:p>
       <w:pPr>
@@ -4853,9 +4878,9 @@
           <w:szCs w:val="22"/>
         </w:rPr>
         <w:drawing>
-          <wp:inline distT="0" distB="0" distL="0" distR="0" wp14:anchorId="3A2B33B0" wp14:editId="266ABA42">
-            <wp:extent cx="5063539" cy="3407482"/>
-            <wp:effectExtent l="0" t="0" r="0" b="0"/>
+          <wp:inline distT="0" distB="0" distL="0" distR="0" wp14:anchorId="3A2B33B0" wp14:editId="0F841B39">
+            <wp:extent cx="4632960" cy="3117726"/>
+            <wp:effectExtent l="0" t="0" r="0" b="6985"/>
             <wp:docPr id="1041" name="shape1041"/>
             <wp:cNvGraphicFramePr/>
             <a:graphic xmlns:a="http://schemas.openxmlformats.org/drawingml/2006/main">
@@ -4891,7 +4916,7 @@
                   <pic:spPr>
                     <a:xfrm>
                       <a:off x="0" y="0"/>
-                      <a:ext cx="5063539" cy="3407482"/>
+                      <a:ext cx="4638275" cy="3121303"/>
                     </a:xfrm>
                     <a:prstGeom prst="rect">
                       <a:avLst/>
@@ -5614,7 +5639,7 @@
         </w:tabs>
         <w:ind w:leftChars="0"/>
         <w:rPr>
-          <w:rFonts w:eastAsiaTheme="minorHAnsi"/>
+          <w:rFonts w:eastAsiaTheme="minorHAnsi" w:hint="eastAsia"/>
           <w:sz w:val="20"/>
           <w:szCs w:val="20"/>
         </w:rPr>
@@ -5625,12 +5650,22 @@
           <w:sz w:val="20"/>
           <w:szCs w:val="20"/>
         </w:rPr>
-        <w:t xml:space="preserve">로직 수행 후 결과 값을 같은 방의 모든 플레이어에게 </w:t>
+        <w:t xml:space="preserve">로직 수행 후 결과 값을 </w:t>
+      </w:r>
+      <w:r>
+        <w:rPr>
+          <w:rFonts w:eastAsiaTheme="minorHAnsi"/>
+          <w:strike/>
+          <w:sz w:val="20"/>
+          <w:szCs w:val="20"/>
+        </w:rPr>
+        <w:t xml:space="preserve">같은 방의 모든 플레이어에게 </w:t>
       </w:r>
       <w:proofErr w:type="spellStart"/>
       <w:r>
         <w:rPr>
           <w:rFonts w:eastAsiaTheme="minorHAnsi"/>
+          <w:strike/>
           <w:sz w:val="20"/>
           <w:szCs w:val="20"/>
         </w:rPr>
@@ -5640,24 +5675,30 @@
       <w:r>
         <w:rPr>
           <w:rFonts w:eastAsiaTheme="minorHAnsi"/>
+          <w:strike/>
           <w:sz w:val="20"/>
           <w:szCs w:val="20"/>
         </w:rPr>
         <w:t>.</w:t>
       </w:r>
-    </w:p>
-    <w:p>
-      <w:pPr>
-        <w:tabs>
-          <w:tab w:val="left" w:leader="middleDot" w:pos="7680"/>
-          <w:tab w:val="left" w:leader="middleDot" w:pos="12000"/>
-        </w:tabs>
+      <w:r>
         <w:rPr>
-          <w:rFonts w:eastAsiaTheme="minorHAnsi"/>
+          <w:rFonts w:eastAsiaTheme="minorHAnsi" w:hint="eastAsia"/>
+          <w:strike/>
           <w:sz w:val="20"/>
           <w:szCs w:val="20"/>
         </w:rPr>
-      </w:pPr>
+        <w:t xml:space="preserve"> </w:t>
+      </w:r>
+      <w:r>
+        <w:rPr>
+          <w:rFonts w:eastAsiaTheme="minorHAnsi" w:hint="eastAsia"/>
+          <w:color w:val="FF0000"/>
+          <w:sz w:val="20"/>
+          <w:szCs w:val="20"/>
+        </w:rPr>
+        <w:t>방의 정보에 업데이트한다.</w:t>
+      </w:r>
     </w:p>
     <w:p>
       <w:pPr>
@@ -14145,7 +14186,7 @@
                 <w:sz w:val="20"/>
                 <w:szCs w:val="20"/>
               </w:rPr>
-              <w:footnoteReference w:id="1"/>
+              <w:footnoteReference w:id="2"/>
             </w:r>
           </w:p>
         </w:tc>
@@ -16186,7 +16227,7 @@
                 <w:sz w:val="20"/>
                 <w:szCs w:val="20"/>
               </w:rPr>
-              <w:footnoteReference w:id="2"/>
+              <w:footnoteReference w:id="3"/>
             </w:r>
           </w:p>
         </w:tc>
@@ -16287,7 +16328,7 @@
                 <w:sz w:val="20"/>
                 <w:szCs w:val="20"/>
               </w:rPr>
-              <w:footnoteReference w:id="3"/>
+              <w:footnoteReference w:id="4"/>
             </w:r>
           </w:p>
         </w:tc>
@@ -16388,7 +16429,7 @@
                 <w:sz w:val="20"/>
                 <w:szCs w:val="20"/>
               </w:rPr>
-              <w:footnoteReference w:id="4"/>
+              <w:footnoteReference w:id="5"/>
             </w:r>
           </w:p>
         </w:tc>
@@ -16797,7 +16838,7 @@
                 <w:sz w:val="20"/>
                 <w:szCs w:val="20"/>
               </w:rPr>
-              <w:footnoteReference w:id="5"/>
+              <w:footnoteReference w:id="6"/>
             </w:r>
           </w:p>
         </w:tc>
@@ -16898,7 +16939,7 @@
                 <w:sz w:val="20"/>
                 <w:szCs w:val="20"/>
               </w:rPr>
-              <w:footnoteReference w:id="6"/>
+              <w:footnoteReference w:id="7"/>
             </w:r>
           </w:p>
         </w:tc>
@@ -29038,7 +29079,7 @@
                 <w:sz w:val="20"/>
                 <w:szCs w:val="20"/>
               </w:rPr>
-              <w:footnoteReference w:id="7"/>
+              <w:footnoteReference w:id="8"/>
             </w:r>
           </w:p>
         </w:tc>
@@ -32154,7 +32195,7 @@
                 <w:sz w:val="20"/>
                 <w:szCs w:val="20"/>
               </w:rPr>
-              <w:footnoteReference w:id="8"/>
+              <w:footnoteReference w:id="9"/>
             </w:r>
           </w:p>
         </w:tc>
@@ -32325,7 +32366,7 @@
                 <w:sz w:val="20"/>
                 <w:szCs w:val="20"/>
               </w:rPr>
-              <w:footnoteReference w:id="9"/>
+              <w:footnoteReference w:id="10"/>
             </w:r>
           </w:p>
         </w:tc>
@@ -33162,7 +33203,7 @@
                 <w:sz w:val="20"/>
                 <w:szCs w:val="20"/>
               </w:rPr>
-              <w:footnoteReference w:id="10"/>
+              <w:footnoteReference w:id="11"/>
             </w:r>
           </w:p>
         </w:tc>
@@ -33851,7 +33892,7 @@
                 <w:sz w:val="20"/>
                 <w:szCs w:val="20"/>
               </w:rPr>
-              <w:footnoteReference w:id="11"/>
+              <w:footnoteReference w:id="12"/>
             </w:r>
           </w:p>
         </w:tc>
@@ -34147,7 +34188,7 @@
                 <w:sz w:val="20"/>
                 <w:szCs w:val="20"/>
               </w:rPr>
-              <w:footnoteReference w:id="12"/>
+              <w:footnoteReference w:id="13"/>
             </w:r>
           </w:p>
         </w:tc>
@@ -34600,7 +34641,7 @@
                 <w:sz w:val="20"/>
                 <w:szCs w:val="20"/>
               </w:rPr>
-              <w:footnoteReference w:id="13"/>
+              <w:footnoteReference w:id="14"/>
             </w:r>
           </w:p>
         </w:tc>
@@ -35554,7 +35595,7 @@
                 <w:sz w:val="20"/>
                 <w:szCs w:val="20"/>
               </w:rPr>
-              <w:footnoteReference w:id="14"/>
+              <w:footnoteReference w:id="15"/>
             </w:r>
           </w:p>
         </w:tc>
@@ -35725,7 +35766,7 @@
                 <w:sz w:val="20"/>
                 <w:szCs w:val="20"/>
               </w:rPr>
-              <w:footnoteReference w:id="15"/>
+              <w:footnoteReference w:id="16"/>
             </w:r>
           </w:p>
         </w:tc>
@@ -36184,7 +36225,7 @@
           <w:sz w:val="20"/>
           <w:szCs w:val="20"/>
         </w:rPr>
-        <w:footnoteReference w:id="16"/>
+        <w:footnoteReference w:id="17"/>
       </w:r>
       <w:r>
         <w:rPr>
@@ -40321,7 +40362,6 @@
                 <w:szCs w:val="22"/>
               </w:rPr>
             </w:pPr>
-            <w:proofErr w:type="spellStart"/>
             <w:r>
               <w:rPr>
                 <w:rFonts w:eastAsiaTheme="minorHAnsi"/>
@@ -40332,7 +40372,6 @@
               </w:rPr>
               <w:t>김해님</w:t>
             </w:r>
-            <w:proofErr w:type="spellEnd"/>
           </w:p>
         </w:tc>
         <w:tc>
@@ -42560,6 +42599,41 @@
     <w:p>
       <w:pPr>
         <w:pStyle w:val="af5"/>
+        <w:rPr>
+          <w:rFonts w:hint="eastAsia"/>
+          <w:sz w:val="16"/>
+          <w:szCs w:val="16"/>
+        </w:rPr>
+      </w:pPr>
+      <w:r>
+        <w:rPr>
+          <w:rStyle w:val="af6"/>
+          <w:sz w:val="16"/>
+          <w:szCs w:val="16"/>
+        </w:rPr>
+        <w:footnoteRef/>
+      </w:r>
+      <w:r>
+        <w:rPr>
+          <w:sz w:val="16"/>
+          <w:szCs w:val="16"/>
+        </w:rPr>
+        <w:t xml:space="preserve"> </w:t>
+      </w:r>
+      <w:r>
+        <w:rPr>
+          <w:rFonts w:hint="eastAsia"/>
+          <w:sz w:val="16"/>
+          <w:szCs w:val="16"/>
+        </w:rPr>
+        <w:t>Object States Send를 패킷 2개로 쪼개서 보내도록 수정하였습니다. Player 정보와 Object 정보를 따로 보냅니다.</w:t>
+      </w:r>
+    </w:p>
+  </w:footnote>
+  <w:footnote w:id="2">
+    <w:p>
+      <w:pPr>
+        <w:pStyle w:val="af5"/>
       </w:pPr>
       <w:r>
         <w:rPr>
@@ -42586,7 +42660,7 @@
       </w:r>
     </w:p>
   </w:footnote>
-  <w:footnote w:id="2">
+  <w:footnote w:id="3">
     <w:p>
       <w:pPr>
         <w:pStyle w:val="af5"/>
@@ -42620,7 +42694,7 @@
       </w:r>
     </w:p>
   </w:footnote>
-  <w:footnote w:id="3">
+  <w:footnote w:id="4">
     <w:p>
       <w:pPr>
         <w:pStyle w:val="af5"/>
@@ -42654,7 +42728,7 @@
       </w:r>
     </w:p>
   </w:footnote>
-  <w:footnote w:id="4">
+  <w:footnote w:id="5">
     <w:p>
       <w:pPr>
         <w:pStyle w:val="af5"/>
@@ -42688,7 +42762,7 @@
       </w:r>
     </w:p>
   </w:footnote>
-  <w:footnote w:id="5">
+  <w:footnote w:id="6">
     <w:p>
       <w:pPr>
         <w:pStyle w:val="af5"/>
@@ -42718,7 +42792,7 @@
       </w:r>
     </w:p>
   </w:footnote>
-  <w:footnote w:id="6">
+  <w:footnote w:id="7">
     <w:p>
       <w:pPr>
         <w:pStyle w:val="af5"/>
@@ -42752,7 +42826,7 @@
       </w:r>
     </w:p>
   </w:footnote>
-  <w:footnote w:id="7">
+  <w:footnote w:id="8">
     <w:p>
       <w:pPr>
         <w:pStyle w:val="af5"/>
@@ -42782,7 +42856,7 @@
       </w:r>
     </w:p>
   </w:footnote>
-  <w:footnote w:id="8">
+  <w:footnote w:id="9">
     <w:p>
       <w:pPr>
         <w:pStyle w:val="af5"/>
@@ -42816,7 +42890,7 @@
       </w:r>
     </w:p>
   </w:footnote>
-  <w:footnote w:id="9">
+  <w:footnote w:id="10">
     <w:p>
       <w:pPr>
         <w:pStyle w:val="af5"/>
@@ -42850,7 +42924,7 @@
       </w:r>
     </w:p>
   </w:footnote>
-  <w:footnote w:id="10">
+  <w:footnote w:id="11">
     <w:p>
       <w:pPr>
         <w:pStyle w:val="af5"/>
@@ -42880,7 +42954,7 @@
       </w:r>
     </w:p>
   </w:footnote>
-  <w:footnote w:id="11">
+  <w:footnote w:id="12">
     <w:p>
       <w:pPr>
         <w:pStyle w:val="af5"/>
@@ -42914,7 +42988,7 @@
       </w:r>
     </w:p>
   </w:footnote>
-  <w:footnote w:id="12">
+  <w:footnote w:id="13">
     <w:p>
       <w:pPr>
         <w:pStyle w:val="af5"/>
@@ -42948,7 +43022,7 @@
       </w:r>
     </w:p>
   </w:footnote>
-  <w:footnote w:id="13">
+  <w:footnote w:id="14">
     <w:p>
       <w:pPr>
         <w:pStyle w:val="af5"/>
@@ -42982,7 +43056,7 @@
       </w:r>
     </w:p>
   </w:footnote>
-  <w:footnote w:id="14">
+  <w:footnote w:id="15">
     <w:p>
       <w:pPr>
         <w:pStyle w:val="af5"/>
@@ -43016,7 +43090,7 @@
       </w:r>
     </w:p>
   </w:footnote>
-  <w:footnote w:id="15">
+  <w:footnote w:id="16">
     <w:p>
       <w:pPr>
         <w:pStyle w:val="af5"/>
@@ -43046,7 +43120,7 @@
       </w:r>
     </w:p>
   </w:footnote>
-  <w:footnote w:id="16">
+  <w:footnote w:id="17">
     <w:p>
       <w:pPr>
         <w:pStyle w:val="af5"/>
